--- a/2 Managerial Accounting - Tools for Facilitating and Guiding Business Decisions/reference/Module 2 Mini-Project (peer 1).docx
+++ b/2 Managerial Accounting - Tools for Facilitating and Guiding Business Decisions/reference/Module 2 Mini-Project (peer 1).docx
@@ -497,14 +497,30 @@
     <w:p w14:noSpellErr="1">
       <w:pPr>
         <w:pStyle w:val="Heading3"/>
-      </w:pPr>
-      <w:r>
-        <w:rPr>
-          <w:b w:val="0"/>
-          <w:bCs w:val="0"/>
+        <w:rPr>
+          <w:b w:val="0"/>
+          <w:bCs w:val="0"/>
+        </w:rPr>
+      </w:pPr>
+    </w:p>
+    <w:p w14:noSpellErr="1">
+      <w:pPr>
+        <w:pStyle w:val="Heading3"/>
+      </w:pPr>
+      <w:r>
+        <w:rPr>
+          <w:b w:val="0"/>
+          <w:bCs w:val="0"/>
+          <w:sz w:val="40"/>
+          <w:szCs w:val="40"/>
         </w:rPr>
         <w:t>Part 1</w:t>
       </w:r>
+    </w:p>
+    <w:p w14:noSpellErr="1">
+      <w:pPr>
+        <w:pStyle w:val="Normal"/>
+      </w:pPr>
     </w:p>
     <w:p w14:noSpellErr="1">
       <w:pPr>
